--- a/Bezpieczeństwo komputerowe/Lista 2/Raport.docx
+++ b/Bezpieczeństwo komputerowe/Lista 2/Raport.docx
@@ -2504,19 +2504,7 @@
           <w:rPr>
             <w:rStyle w:val="Hipercze"/>
           </w:rPr>
-          <w:t>https://www.lancaster.ac.uk/staff/wangz3/publications/ndss_1</w:t>
-        </w:r>
-        <w:r>
-          <w:rPr>
-            <w:rStyle w:val="Hipercze"/>
-          </w:rPr>
-          <w:t>7</w:t>
-        </w:r>
-        <w:r>
-          <w:rPr>
-            <w:rStyle w:val="Hipercze"/>
-          </w:rPr>
-          <w:t>.pdf</w:t>
+          <w:t>https://www.lancaster.ac.uk/staff/wangz3/publications/ndss_17.pdf</w:t>
         </w:r>
       </w:hyperlink>
     </w:p>
@@ -2660,6 +2648,21 @@
       <w:pPr>
         <w:pStyle w:val="Bezodstpw"/>
         <w:ind w:left="708"/>
+        <w:rPr>
+          <w:b/>
+        </w:rPr>
+      </w:pPr>
+      <w:r>
+        <w:rPr>
+          <w:b/>
+        </w:rPr>
+        <w:t>Ważne spostrzeżenie!</w:t>
+      </w:r>
+    </w:p>
+    <w:p>
+      <w:pPr>
+        <w:pStyle w:val="Bezodstpw"/>
+        <w:ind w:left="708"/>
       </w:pPr>
       <w:r>
         <w:t>Po przeanalizowaniu wszelkich danych widzimy, że kody cyfrowe od kodów fizycznych bardzo się nie różnią, a niektórych przypadkach nawet nie są zmienione.</w:t>
@@ -2694,14 +2697,87 @@
       <w:r>
         <w:t>8</w:t>
       </w:r>
+      <w:r>
+        <w:t>0% dotyczy tylko 3 pozycji niezależnych od siebie</w:t>
+      </w:r>
+      <w:r>
+        <w:t>.</w:t>
+      </w:r>
+    </w:p>
+    <w:p>
+      <w:pPr>
+        <w:pStyle w:val="Bezodstpw"/>
+        <w:ind w:left="708"/>
+      </w:pPr>
+    </w:p>
+    <w:p>
+      <w:pPr>
+        <w:pStyle w:val="Bezodstpw"/>
+        <w:ind w:left="708"/>
+      </w:pPr>
+    </w:p>
+    <w:p>
+      <w:pPr>
+        <w:pStyle w:val="Bezodstpw"/>
+        <w:ind w:left="708"/>
+      </w:pPr>
+    </w:p>
+    <w:p>
+      <w:pPr>
+        <w:pStyle w:val="Bezodstpw"/>
+        <w:ind w:left="708"/>
+        <w:rPr>
+          <w:b/>
+        </w:rPr>
+      </w:pPr>
+      <w:r>
+        <w:rPr>
+          <w:b/>
+        </w:rPr>
+        <w:lastRenderedPageBreak/>
+        <w:t>RAZ ZEBRANE – SZUKAJ I KRADNIJ</w:t>
+      </w:r>
+    </w:p>
+    <w:p>
+      <w:pPr>
+        <w:pStyle w:val="Bezodstpw"/>
+        <w:ind w:left="708"/>
+      </w:pPr>
+      <w:r>
+        <w:t>Dobrze zauważyć, że raz już wypożyczony rower ma zawsze (przynajmniej przez cały sezon) taki sam kod odblokowania. Raz poznany kod umożliwia nam zdobycie roweru bez zgadywania.</w:t>
+      </w:r>
+      <w:r>
+        <w:t xml:space="preserve"> Czyli tak jak zleca zadanie, jeżeli każdy </w:t>
+      </w:r>
+      <w:r>
+        <w:t>z osoby zbierze 30 kodów odblokowujących rower to mamy, bardzo dużo kodów, co pozwala nam na złamanie szyfru znając wszelkie kody!</w:t>
+      </w:r>
+    </w:p>
+    <w:p>
+      <w:pPr>
+        <w:pStyle w:val="Bezodstpw"/>
+        <w:ind w:left="708"/>
+      </w:pPr>
+    </w:p>
+    <w:p>
+      <w:pPr>
+        <w:pStyle w:val="Bezodstpw"/>
+        <w:ind w:left="708"/>
+      </w:pPr>
+    </w:p>
+    <w:p>
+      <w:pPr>
+        <w:pStyle w:val="Bezodstpw"/>
+        <w:ind w:left="708"/>
+      </w:pPr>
       <w:bookmarkStart w:id="0" w:name="_GoBack"/>
       <w:bookmarkEnd w:id="0"/>
-      <w:r>
-        <w:t>0% dotyczy tylko 3 pozycji niezależnych od siebie</w:t>
-      </w:r>
-      <w:r>
-        <w:t>.</w:t>
-      </w:r>
+    </w:p>
+    <w:p>
+      <w:pPr>
+        <w:pStyle w:val="Bezodstpw"/>
+        <w:ind w:left="708"/>
+      </w:pPr>
     </w:p>
     <w:sectPr>
       <w:pgSz w:w="11906" w:h="16838"/>
